--- a/Project Proposal Template/Sample_Project_Requirements_CSE311L.8.docx
+++ b/Project Proposal Template/Sample_Project_Requirements_CSE311L.8.docx
@@ -60,25 +60,24 @@
     </w:p>
     <w:p>
       <w:pPr>
+        <w:pStyle w:val="ListParagraph"/>
+      </w:pPr>
+      <w:r>
+        <w:t xml:space="preserve">Bus management &amp; service providing system is a solution to everyday challenges of Bangladeshi people. A huge portion of working people and student rely on local bus rather than their own vehicle. Our bus system will provide smooth opportunities to those people.  They can easily track the route a bus goes onto or how much the fare is without having the panic attack to deal with unknown strangers. Our service platform takes utmost care of our clients by providing a computerized commercial center, quick strategic help and a customer support call center. We want our system to be a pioneer in digitizing transportation in Bangladesh . Our oath is to take care of your every day issues utilizing innovation so that you can make the most of your life. The road safety is high measurement to look out for in our system. We are buckling down with riders , travelers and key partners to make the streets more secure. Our system id people-driven, therefore we perceive that our workers and administration gives the vital motivation for the achievements and developments of our system. </w:t>
+      </w:r>
+    </w:p>
+    <w:p>
+      <w:pPr>
         <w:pStyle w:val="Standard"/>
-        <w:ind w:left="709"/>
+        <w:ind w:left="720"/>
         <w:jc w:val="both"/>
-      </w:pPr>
-      <w:r>
-        <w:t xml:space="preserve">Shopping has long been considered as a refreshment by many. Shopping in online became a recreational activity of life. The reason of developing web based online shopping system is </w:t>
-      </w:r>
-      <w:r>
-        <w:t>everyone walking down the street has some difficulties, also some people are so much busy and not able to go out for shopping, some don’t like to shop in crowd. There is another reason that it’s not possible to see all the product of a store, also its haza</w:t>
-      </w:r>
-      <w:r>
-        <w:t>rdous for both the customer and the seller. The world of software development there lots of improvement in this area and to reduce the complexity of people of life online shopping system development. Online shopping system is a virtual store on Internet wh</w:t>
-      </w:r>
-      <w:r>
-        <w:t>ere customer can browse the product and select the product of interest. The selected product may be collected in shopping cart. At checkout time the items in the shopping care will be presented as an order. At that time shipping information and payment met</w:t>
-      </w:r>
-      <w:r>
-        <w:t>hod have to select to the customer. Finally by confirming the order have to complete the shopping and the product will deliver to customer via Currier, post office or by direct agent of company.</w:t>
-      </w:r>
+        <w:rPr>
+          <w:b/>
+          <w:bCs/>
+          <w:sz w:val="28"/>
+          <w:szCs w:val="28"/>
+        </w:rPr>
+      </w:pPr>
     </w:p>
     <w:p>
       <w:pPr>
@@ -113,100 +112,149 @@
     </w:p>
     <w:p>
       <w:pPr>
-        <w:pStyle w:val="Standard"/>
         <w:ind w:left="709"/>
-        <w:jc w:val="both"/>
-      </w:pPr>
-      <w:r>
-        <w:t>The objective of the Shopping systems is to incre</w:t>
-      </w:r>
-      <w:r>
-        <w:t>ase the point of customer choice, reduce time used in shopping and efficiency in buying product.</w:t>
-      </w:r>
-    </w:p>
-    <w:p>
-      <w:pPr>
-        <w:pStyle w:val="Standard"/>
+        <w:rPr>
+          <w:bCs/>
+        </w:rPr>
+      </w:pPr>
+      <w:r>
+        <w:rPr>
+          <w:bCs/>
+        </w:rPr>
+        <w:t>The objective of the Bus Service is to help the customer to buy bus tickets and save time that would otherwise be wasted by waiting.</w:t>
+      </w:r>
+    </w:p>
+    <w:p>
+      <w:pPr>
+        <w:pStyle w:val="ListParagraph"/>
         <w:numPr>
           <w:ilvl w:val="0"/>
-          <w:numId w:val="3"/>
+          <w:numId w:val="5"/>
         </w:numPr>
-        <w:ind w:left="1418"/>
-        <w:jc w:val="both"/>
-      </w:pPr>
-      <w:r>
-        <w:t>To develop an easy way to use web based interface where users can search for product view the details of the product and order it without going to market.</w:t>
-      </w:r>
-    </w:p>
-    <w:p>
-      <w:pPr>
-        <w:pStyle w:val="Standard"/>
+        <w:suppressAutoHyphens w:val="0"/>
+        <w:autoSpaceDN/>
+        <w:spacing w:after="160" w:line="259" w:lineRule="auto"/>
+        <w:textAlignment w:val="auto"/>
+        <w:rPr>
+          <w:bCs/>
+          <w:szCs w:val="24"/>
+        </w:rPr>
+      </w:pPr>
+      <w:r>
+        <w:rPr>
+          <w:bCs/>
+          <w:szCs w:val="24"/>
+        </w:rPr>
+        <w:t>Create an interface where users can view the details of the ticket and buy them without going to the bus station.</w:t>
+      </w:r>
+    </w:p>
+    <w:p>
+      <w:pPr>
+        <w:pStyle w:val="ListParagraph"/>
         <w:numPr>
           <w:ilvl w:val="0"/>
-          <w:numId w:val="3"/>
+          <w:numId w:val="5"/>
         </w:numPr>
-        <w:ind w:left="1418"/>
-        <w:jc w:val="both"/>
-      </w:pPr>
-      <w:r>
-        <w:t xml:space="preserve">The </w:t>
-      </w:r>
-      <w:r>
-        <w:t>searching product can be done by product category, manufacturer as well as latest product, view it purchase it become a convenient way for customer. Customer can add product to cart to purchase, delete the product from cart before selecting the final submi</w:t>
-      </w:r>
-      <w:r>
-        <w:t>ssion.</w:t>
-      </w:r>
-    </w:p>
-    <w:p>
-      <w:pPr>
-        <w:pStyle w:val="Standard"/>
+        <w:suppressAutoHyphens w:val="0"/>
+        <w:autoSpaceDN/>
+        <w:spacing w:after="160" w:line="259" w:lineRule="auto"/>
+        <w:textAlignment w:val="auto"/>
+        <w:rPr>
+          <w:bCs/>
+          <w:szCs w:val="24"/>
+        </w:rPr>
+      </w:pPr>
+      <w:r>
+        <w:rPr>
+          <w:bCs/>
+          <w:szCs w:val="24"/>
+        </w:rPr>
+        <w:t>Users can choose where they want to be picked up from and where they want to go as well as which seat(s) they want to take and how many.</w:t>
+      </w:r>
+    </w:p>
+    <w:p>
+      <w:pPr>
+        <w:pStyle w:val="ListParagraph"/>
         <w:numPr>
           <w:ilvl w:val="0"/>
-          <w:numId w:val="3"/>
+          <w:numId w:val="5"/>
         </w:numPr>
-        <w:ind w:left="1418"/>
-        <w:jc w:val="both"/>
-      </w:pPr>
-      <w:r>
-        <w:t>A user can view the complete specification of the product with various images and also view the customer review the product.</w:t>
-      </w:r>
-    </w:p>
-    <w:p>
-      <w:pPr>
-        <w:pStyle w:val="Standard"/>
+        <w:suppressAutoHyphens w:val="0"/>
+        <w:autoSpaceDN/>
+        <w:spacing w:after="160" w:line="259" w:lineRule="auto"/>
+        <w:textAlignment w:val="auto"/>
+        <w:rPr>
+          <w:bCs/>
+          <w:szCs w:val="24"/>
+        </w:rPr>
+      </w:pPr>
+      <w:r>
+        <w:rPr>
+          <w:bCs/>
+          <w:szCs w:val="24"/>
+        </w:rPr>
+        <w:t>Users can view the ticket that they bought and find all the details like bus number, bus driver of their trip there.</w:t>
+      </w:r>
+    </w:p>
+    <w:p>
+      <w:pPr>
+        <w:pStyle w:val="ListParagraph"/>
         <w:numPr>
           <w:ilvl w:val="0"/>
-          <w:numId w:val="3"/>
+          <w:numId w:val="5"/>
         </w:numPr>
-        <w:ind w:left="1418"/>
-        <w:jc w:val="both"/>
-      </w:pPr>
-      <w:r>
-        <w:t>It minimize the shopping time of customer, increase the point of choice.</w:t>
-      </w:r>
-    </w:p>
-    <w:p>
-      <w:pPr>
-        <w:pStyle w:val="Standard"/>
+        <w:suppressAutoHyphens w:val="0"/>
+        <w:autoSpaceDN/>
+        <w:spacing w:after="160" w:line="259" w:lineRule="auto"/>
+        <w:textAlignment w:val="auto"/>
+        <w:rPr>
+          <w:bCs/>
+          <w:szCs w:val="24"/>
+        </w:rPr>
+      </w:pPr>
+      <w:r>
+        <w:rPr>
+          <w:bCs/>
+          <w:szCs w:val="24"/>
+        </w:rPr>
+        <w:t>They can greatly save time because they will not have to wait at the bus station waiting for their bus to come, rather they will be given a specific time when they will have to be at the stop.</w:t>
+      </w:r>
+    </w:p>
+    <w:p>
+      <w:pPr>
+        <w:pStyle w:val="ListParagraph"/>
         <w:numPr>
           <w:ilvl w:val="0"/>
-          <w:numId w:val="3"/>
+          <w:numId w:val="5"/>
         </w:numPr>
-        <w:ind w:left="1418"/>
+        <w:suppressAutoHyphens w:val="0"/>
+        <w:autoSpaceDN/>
+        <w:spacing w:after="160" w:line="259" w:lineRule="auto"/>
+        <w:textAlignment w:val="auto"/>
+        <w:rPr>
+          <w:bCs/>
+          <w:szCs w:val="24"/>
+        </w:rPr>
+      </w:pPr>
+      <w:r>
+        <w:rPr>
+          <w:bCs/>
+          <w:szCs w:val="24"/>
+        </w:rPr>
+        <w:t>They will see how many people have bought the seats to decide if they want to buy the tickets or not.</w:t>
+      </w:r>
+    </w:p>
+    <w:p>
+      <w:pPr>
+        <w:pStyle w:val="Standard"/>
+        <w:ind w:left="720"/>
         <w:jc w:val="both"/>
-      </w:pPr>
-      <w:r>
-        <w:t>It also facilitate the service provider to know the</w:t>
-      </w:r>
-      <w:r>
-        <w:t xml:space="preserve"> current stats of market and take decision which product are selling more now a days and have to keep in store.</w:t>
-      </w:r>
-    </w:p>
-    <w:p>
-      <w:pPr>
-        <w:pStyle w:val="Standard"/>
-        <w:jc w:val="both"/>
+        <w:rPr>
+          <w:b/>
+          <w:bCs/>
+          <w:sz w:val="28"/>
+          <w:szCs w:val="28"/>
+        </w:rPr>
       </w:pPr>
     </w:p>
     <w:p>
@@ -241,19 +289,178 @@
         <w:jc w:val="both"/>
       </w:pPr>
       <w:r>
-        <w:t xml:space="preserve">The business-to-consumer aspect of electronic commerce (e-commerce) is the most visible business use of the World Wide </w:t>
-      </w:r>
-      <w:r>
-        <w:t>Web. The primary goal of an e-commerce site is to sell goods and services online. This project deals with developing an e-commerce website for online shopping. It provides the user with a catalog of different product available for purchase in the store. In</w:t>
-      </w:r>
-      <w:r>
-        <w:t xml:space="preserve"> order to facilitate online purchase a shopping cart is provided to the user. The system is implemented using a 3-tier approach, with a backend MySQL database, a middle tier Apache server and a web browser as the front end client. In order to develop onlin</w:t>
-      </w:r>
-      <w:r>
-        <w:t>e shopping application use HTML, CSS, JAVA Script, server side scripting language PHP and relational database MySQL. This is a project with the objective to develop a basic website where consumer is provided with a shopping cart application and also to kno</w:t>
-      </w:r>
-      <w:r>
-        <w:t>w about the technologies used to develop such an application.</w:t>
+        <w:t>The</w:t>
+      </w:r>
+      <w:r>
+        <w:t xml:space="preserve"> service</w:t>
+      </w:r>
+      <w:r>
+        <w:t>-to-</w:t>
+      </w:r>
+      <w:r>
+        <w:t>passenger</w:t>
+      </w:r>
+      <w:r>
+        <w:t xml:space="preserve"> aspect of </w:t>
+      </w:r>
+      <w:r>
+        <w:t>online platfo</w:t>
+      </w:r>
+      <w:r>
+        <w:t>rm</w:t>
+      </w:r>
+      <w:r>
+        <w:t xml:space="preserve"> is the most visible </w:t>
+      </w:r>
+      <w:r>
+        <w:t>real time service providing solution</w:t>
+      </w:r>
+      <w:r>
+        <w:t xml:space="preserve"> </w:t>
+      </w:r>
+      <w:r>
+        <w:t>for the current situation of Bangladesh</w:t>
+      </w:r>
+      <w:r>
+        <w:t>. The primary goal of an e-commerce</w:t>
+      </w:r>
+      <w:r>
+        <w:t xml:space="preserve"> or service providing</w:t>
+      </w:r>
+      <w:r>
+        <w:t xml:space="preserve"> site is to </w:t>
+      </w:r>
+      <w:r>
+        <w:t>provide regular passengers</w:t>
+      </w:r>
+      <w:r>
+        <w:t xml:space="preserve"> with</w:t>
+      </w:r>
+      <w:r>
+        <w:t xml:space="preserve"> online</w:t>
+      </w:r>
+      <w:r>
+        <w:t xml:space="preserve"> </w:t>
+      </w:r>
+      <w:r>
+        <w:t>services</w:t>
+      </w:r>
+      <w:r>
+        <w:t xml:space="preserve"> like</w:t>
+      </w:r>
+      <w:r>
+        <w:t xml:space="preserve"> real time</w:t>
+      </w:r>
+      <w:r>
+        <w:t xml:space="preserve"> information</w:t>
+      </w:r>
+      <w:r>
+        <w:t xml:space="preserve"> and virtual tickets</w:t>
+      </w:r>
+      <w:r>
+        <w:t xml:space="preserve"> of the transport</w:t>
+      </w:r>
+      <w:r>
+        <w:t xml:space="preserve"> he/she is using to commute daily</w:t>
+      </w:r>
+      <w:r>
+        <w:t>. This project deals with developing a</w:t>
+      </w:r>
+      <w:r>
+        <w:t xml:space="preserve"> </w:t>
+      </w:r>
+      <w:r>
+        <w:t>local transport infrastructure</w:t>
+      </w:r>
+      <w:r>
+        <w:t xml:space="preserve"> where everything will be visible to all the service </w:t>
+      </w:r>
+      <w:r>
+        <w:t>provider (</w:t>
+      </w:r>
+      <w:r>
+        <w:t>Bus owner/Drivers) and the commuters</w:t>
+      </w:r>
+      <w:r>
+        <w:t xml:space="preserve">. It provides the user with a </w:t>
+      </w:r>
+      <w:r>
+        <w:t>transparent data</w:t>
+      </w:r>
+      <w:r>
+        <w:t xml:space="preserve"> of different </w:t>
+      </w:r>
+      <w:r>
+        <w:t>buses</w:t>
+      </w:r>
+      <w:r>
+        <w:t xml:space="preserve"> available</w:t>
+      </w:r>
+      <w:r>
+        <w:t xml:space="preserve"> and seat vacancy</w:t>
+      </w:r>
+      <w:r>
+        <w:t xml:space="preserve"> for purchase </w:t>
+      </w:r>
+      <w:r>
+        <w:t>from</w:t>
+      </w:r>
+      <w:r>
+        <w:t xml:space="preserve"> the </w:t>
+      </w:r>
+      <w:r>
+        <w:t>site</w:t>
+      </w:r>
+      <w:r>
+        <w:t xml:space="preserve">. In order to facilitate </w:t>
+      </w:r>
+      <w:r>
+        <w:t xml:space="preserve">with a virtual </w:t>
+      </w:r>
+      <w:r>
+        <w:t>ticket,</w:t>
+      </w:r>
+      <w:r>
+        <w:t xml:space="preserve"> purchase a </w:t>
+      </w:r>
+      <w:r>
+        <w:t>distinct code</w:t>
+      </w:r>
+      <w:r>
+        <w:t xml:space="preserve"> is provided to the user. The system is implemented using a 3-tier approach, with a backend MySQL database, a middle tier Apache server and a web browser as the </w:t>
+      </w:r>
+      <w:r>
+        <w:t>front-end</w:t>
+      </w:r>
+      <w:r>
+        <w:t xml:space="preserve"> client. In order to develop online </w:t>
+      </w:r>
+      <w:r>
+        <w:t>management and service providing</w:t>
+      </w:r>
+      <w:r>
+        <w:t xml:space="preserve"> application use HTML, CSS, </w:t>
+      </w:r>
+      <w:r>
+        <w:t>server-side</w:t>
+      </w:r>
+      <w:r>
+        <w:t xml:space="preserve"> scripting language PHP and relational database MySQL. This is a project with the objective to develop a basic website where </w:t>
+      </w:r>
+      <w:r>
+        <w:t>passenger</w:t>
+      </w:r>
+      <w:r>
+        <w:t xml:space="preserve"> is provided with a </w:t>
+      </w:r>
+      <w:r>
+        <w:t>open data</w:t>
+      </w:r>
+      <w:r>
+        <w:t xml:space="preserve"> application</w:t>
+      </w:r>
+      <w:r>
+        <w:t>.</w:t>
       </w:r>
     </w:p>
     <w:p>
@@ -597,6 +804,119 @@
       </w:rPr>
     </w:lvl>
   </w:abstractNum>
+  <w:abstractNum w:abstractNumId="3" w15:restartNumberingAfterBreak="0">
+    <w:nsid w:val="7D115A8E"/>
+    <w:multiLevelType w:val="hybridMultilevel"/>
+    <w:tmpl w:val="871267CE"/>
+    <w:lvl w:ilvl="0" w:tplc="08090001">
+      <w:start w:val="1"/>
+      <w:numFmt w:val="bullet"/>
+      <w:lvlText w:val=""/>
+      <w:lvlJc w:val="left"/>
+      <w:pPr>
+        <w:ind w:left="1429" w:hanging="360"/>
+      </w:pPr>
+      <w:rPr>
+        <w:rFonts w:ascii="Symbol" w:hAnsi="Symbol" w:hint="default"/>
+      </w:rPr>
+    </w:lvl>
+    <w:lvl w:ilvl="1" w:tplc="08090003" w:tentative="1">
+      <w:start w:val="1"/>
+      <w:numFmt w:val="bullet"/>
+      <w:lvlText w:val="o"/>
+      <w:lvlJc w:val="left"/>
+      <w:pPr>
+        <w:ind w:left="2149" w:hanging="360"/>
+      </w:pPr>
+      <w:rPr>
+        <w:rFonts w:ascii="Courier New" w:hAnsi="Courier New" w:cs="Courier New" w:hint="default"/>
+      </w:rPr>
+    </w:lvl>
+    <w:lvl w:ilvl="2" w:tplc="08090005" w:tentative="1">
+      <w:start w:val="1"/>
+      <w:numFmt w:val="bullet"/>
+      <w:lvlText w:val=""/>
+      <w:lvlJc w:val="left"/>
+      <w:pPr>
+        <w:ind w:left="2869" w:hanging="360"/>
+      </w:pPr>
+      <w:rPr>
+        <w:rFonts w:ascii="Wingdings" w:hAnsi="Wingdings" w:hint="default"/>
+      </w:rPr>
+    </w:lvl>
+    <w:lvl w:ilvl="3" w:tplc="08090001" w:tentative="1">
+      <w:start w:val="1"/>
+      <w:numFmt w:val="bullet"/>
+      <w:lvlText w:val=""/>
+      <w:lvlJc w:val="left"/>
+      <w:pPr>
+        <w:ind w:left="3589" w:hanging="360"/>
+      </w:pPr>
+      <w:rPr>
+        <w:rFonts w:ascii="Symbol" w:hAnsi="Symbol" w:hint="default"/>
+      </w:rPr>
+    </w:lvl>
+    <w:lvl w:ilvl="4" w:tplc="08090003" w:tentative="1">
+      <w:start w:val="1"/>
+      <w:numFmt w:val="bullet"/>
+      <w:lvlText w:val="o"/>
+      <w:lvlJc w:val="left"/>
+      <w:pPr>
+        <w:ind w:left="4309" w:hanging="360"/>
+      </w:pPr>
+      <w:rPr>
+        <w:rFonts w:ascii="Courier New" w:hAnsi="Courier New" w:cs="Courier New" w:hint="default"/>
+      </w:rPr>
+    </w:lvl>
+    <w:lvl w:ilvl="5" w:tplc="08090005" w:tentative="1">
+      <w:start w:val="1"/>
+      <w:numFmt w:val="bullet"/>
+      <w:lvlText w:val=""/>
+      <w:lvlJc w:val="left"/>
+      <w:pPr>
+        <w:ind w:left="5029" w:hanging="360"/>
+      </w:pPr>
+      <w:rPr>
+        <w:rFonts w:ascii="Wingdings" w:hAnsi="Wingdings" w:hint="default"/>
+      </w:rPr>
+    </w:lvl>
+    <w:lvl w:ilvl="6" w:tplc="08090001" w:tentative="1">
+      <w:start w:val="1"/>
+      <w:numFmt w:val="bullet"/>
+      <w:lvlText w:val=""/>
+      <w:lvlJc w:val="left"/>
+      <w:pPr>
+        <w:ind w:left="5749" w:hanging="360"/>
+      </w:pPr>
+      <w:rPr>
+        <w:rFonts w:ascii="Symbol" w:hAnsi="Symbol" w:hint="default"/>
+      </w:rPr>
+    </w:lvl>
+    <w:lvl w:ilvl="7" w:tplc="08090003" w:tentative="1">
+      <w:start w:val="1"/>
+      <w:numFmt w:val="bullet"/>
+      <w:lvlText w:val="o"/>
+      <w:lvlJc w:val="left"/>
+      <w:pPr>
+        <w:ind w:left="6469" w:hanging="360"/>
+      </w:pPr>
+      <w:rPr>
+        <w:rFonts w:ascii="Courier New" w:hAnsi="Courier New" w:cs="Courier New" w:hint="default"/>
+      </w:rPr>
+    </w:lvl>
+    <w:lvl w:ilvl="8" w:tplc="08090005" w:tentative="1">
+      <w:start w:val="1"/>
+      <w:numFmt w:val="bullet"/>
+      <w:lvlText w:val=""/>
+      <w:lvlJc w:val="left"/>
+      <w:pPr>
+        <w:ind w:left="7189" w:hanging="360"/>
+      </w:pPr>
+      <w:rPr>
+        <w:rFonts w:ascii="Wingdings" w:hAnsi="Wingdings" w:hint="default"/>
+      </w:rPr>
+    </w:lvl>
+  </w:abstractNum>
   <w:num w:numId="1">
     <w:abstractNumId w:val="0"/>
   </w:num>
@@ -611,6 +931,9 @@
     <w:lvlOverride w:ilvl="0">
       <w:startOverride w:val="3"/>
     </w:lvlOverride>
+  </w:num>
+  <w:num w:numId="5">
+    <w:abstractNumId w:val="3"/>
   </w:num>
 </w:numbering>
 </file>
@@ -1109,6 +1432,21 @@
       </w:numPr>
     </w:pPr>
   </w:style>
+  <w:style w:type="paragraph" w:styleId="ListParagraph">
+    <w:name w:val="List Paragraph"/>
+    <w:basedOn w:val="Normal"/>
+    <w:uiPriority w:val="34"/>
+    <w:qFormat/>
+    <w:rsid w:val="00944B5C"/>
+    <w:pPr>
+      <w:ind w:left="720"/>
+      <w:contextualSpacing/>
+    </w:pPr>
+    <w:rPr>
+      <w:rFonts w:cs="Mangal"/>
+      <w:szCs w:val="21"/>
+    </w:rPr>
+  </w:style>
 </w:styles>
 </file>
 
